--- a/docs/SCRUM.docx
+++ b/docs/SCRUM.docx
@@ -6,6 +6,9 @@
       <w:r>
         <w:t>SCRUM</w:t>
       </w:r>
+      <w:r>
+        <w:t xml:space="preserve"> – The good</w:t>
+      </w:r>
     </w:p>
     <w:p>
       <w:r>
@@ -22,15 +25,44 @@
     </w:p>
     <w:p>
       <w:r>
-        <w:t xml:space="preserve">Finally, being able to drag items into the backlog and being able to check tasks off as they are completed is incredibly satisfactory. </w:t>
+        <w:t>B</w:t>
+      </w:r>
+      <w:r>
+        <w:t>eing able to drag items into the backlog and being able to check tasks off as they are completed is incredibly satisfactory</w:t>
+      </w:r>
+      <w:r>
+        <w:t xml:space="preserve"> as well.</w:t>
+      </w:r>
+      <w:r>
+        <w:t xml:space="preserve"> </w:t>
       </w:r>
     </w:p>
     <w:p>
       <w:r>
         <w:t>We currently find ourselves finishing up the third sprint of our journey. We find ourselves falling slightly behind the pace we’ve expected, but we’d like to attribute that to the time spent to learn this new system, and a lack of a full understanding of how to implement it. We now have a more thorough understanding however, and in Fall Quarter we expect to hit the group running to finish this project.</w:t>
+      </w:r>
+    </w:p>
+    <w:p>
+      <w:r>
+        <w:t>The bad</w:t>
+      </w:r>
+    </w:p>
+    <w:p>
+      <w:r>
+        <w:t>By trying to focus on the development process, it seems like our designs were not very well established before we attempted to write the code. Because of this, things became scattered and confusing. Instead of devoting all of our time into the design of our project, we were presented with two tasks, which each got half of our attention. This could be attributed possibly to the confusion caused by being new developers, new designers, learning new technology, and to the time it took to learn the SCRUM system as a whole.</w:t>
+      </w:r>
+    </w:p>
+    <w:p>
+      <w:r>
+        <w:t>Also note that the part of the scrum cycle where developers can grab the next story really doesn’t apply well to the classroom. In a work environment, you are paid per hour of work, so obviously you’d want to grab the next item, and the faster you move, the more you impress your boss. Although the incentive to be impressive remains, in a student setting, we simply do not have an incentive to pour time into this project as opposed to the three other ones we are currently having to do in another class. In a student mindset, it’s more of an incentive to finish the current sprint so that we can make room for the other projects that we have to do. We argue that Scrum works best when the only project each team member has to focus on is the one in question.</w:t>
       </w:r>
       <w:bookmarkStart w:id="0" w:name="_GoBack"/>
       <w:bookmarkEnd w:id="0"/>
+    </w:p>
+    <w:p>
+      <w:r>
+        <w:t xml:space="preserve">I cannot say that we would have preferred the waterfall system, as none of us have completed a full cycle of that implementation either.  </w:t>
+      </w:r>
     </w:p>
     <w:sectPr>
       <w:pgSz w:w="12240" w:h="15840"/>
